--- a/tmp/headers/1_3.docx
+++ b/tmp/headers/1_3.docx
@@ -244,9 +244,6 @@
     <w:p>
       <w:pPr>
         <w:pStyle w:val="a6"/>
-        <w:rPr>
-          <w:lang w:val="en-US"/>
-        </w:rPr>
       </w:pPr>
     </w:p>
     <w:p>
@@ -275,6 +272,8 @@
       <w:pPr>
         <w:ind w:left="-540"/>
       </w:pPr>
+      <w:bookmarkStart w:id="0" w:name="_GoBack"/>
+      <w:bookmarkEnd w:id="0"/>
     </w:p>
     <w:p>
       <w:pPr>
@@ -283,8 +282,6 @@
           <w:lang w:val="en-US"/>
         </w:rPr>
       </w:pPr>
-      <w:bookmarkStart w:id="0" w:name="_GoBack"/>
-      <w:bookmarkEnd w:id="0"/>
     </w:p>
     <w:sectPr>
       <w:pgSz w:w="11906" w:h="16838"/>
@@ -754,12 +751,13 @@
   <w:style w:type="paragraph" w:default="1" w:styleId="a">
     <w:name w:val="Normal"/>
     <w:qFormat/>
-    <w:rsid w:val="009B1485"/>
+    <w:rsid w:val="00042F14"/>
     <w:pPr>
-      <w:spacing w:after="200" w:line="276" w:lineRule="auto"/>
+      <w:spacing w:after="200"/>
     </w:pPr>
     <w:rPr>
-      <w:sz w:val="22"/>
+      <w:rFonts w:ascii="Times New Roman" w:hAnsi="Times New Roman"/>
+      <w:sz w:val="24"/>
       <w:szCs w:val="22"/>
     </w:rPr>
   </w:style>
@@ -824,7 +822,7 @@
       <w:widowControl w:val="0"/>
       <w:suppressAutoHyphens/>
       <w:autoSpaceDN w:val="0"/>
-      <w:spacing w:before="240" w:after="120" w:line="240" w:lineRule="auto"/>
+      <w:spacing w:before="240" w:after="120"/>
     </w:pPr>
     <w:rPr>
       <w:rFonts w:ascii="Arial" w:eastAsia="Lucida Sans Unicode" w:hAnsi="Arial" w:cs="Mangal"/>
@@ -1396,7 +1394,7 @@
 </file>
 
 <file path=customXml/itemProps1.xml><?xml version="1.0" encoding="utf-8"?>
-<ds:datastoreItem xmlns:ds="http://schemas.openxmlformats.org/officeDocument/2006/customXml" ds:itemID="{0DADD8CF-C046-48AF-9EFB-9A607AB14323}">
+<ds:datastoreItem xmlns:ds="http://schemas.openxmlformats.org/officeDocument/2006/customXml" ds:itemID="{314487AF-5776-4FCE-B867-0DC10F1A0C56}">
   <ds:schemaRefs>
     <ds:schemaRef ds:uri="http://schemas.openxmlformats.org/officeDocument/2006/bibliography"/>
   </ds:schemaRefs>
